--- a/LR_3/Отчет по лабораторной работе 3.docx
+++ b/LR_3/Отчет по лабораторной работе 3.docx
@@ -208,7 +208,7 @@
           <w:sz w:val="28"/>
           <w:szCs w:val="28"/>
         </w:rPr>
-        <w:t>Метрология и стандартизация</w:t>
+        <w:t>Прикладное объектно-ориентированное программирование</w:t>
       </w:r>
       <w:r>
         <w:rPr>
@@ -290,23 +290,7 @@
           <w:sz w:val="28"/>
           <w:szCs w:val="28"/>
         </w:rPr>
-        <w:t>Выполнил</w:t>
-      </w:r>
-      <w:r>
-        <w:rPr>
-          <w:rFonts w:ascii="Times New Roman" w:hAnsi="Times New Roman" w:cs="Times New Roman"/>
-          <w:sz w:val="28"/>
-          <w:szCs w:val="28"/>
-        </w:rPr>
-        <w:t>и</w:t>
-      </w:r>
-      <w:r>
-        <w:rPr>
-          <w:rFonts w:ascii="Times New Roman" w:hAnsi="Times New Roman" w:cs="Times New Roman"/>
-          <w:sz w:val="28"/>
-          <w:szCs w:val="28"/>
-        </w:rPr>
-        <w:t>:</w:t>
+        <w:t>Выполнил:</w:t>
       </w:r>
     </w:p>
     <w:p>
@@ -325,23 +309,23 @@
           <w:sz w:val="28"/>
           <w:szCs w:val="28"/>
         </w:rPr>
-        <w:t>Студент</w:t>
-      </w:r>
-      <w:r>
-        <w:rPr>
-          <w:rFonts w:ascii="Times New Roman" w:hAnsi="Times New Roman" w:cs="Times New Roman"/>
-          <w:sz w:val="28"/>
-          <w:szCs w:val="28"/>
-        </w:rPr>
-        <w:t>ы</w:t>
-      </w:r>
-      <w:r>
-        <w:rPr>
-          <w:rFonts w:ascii="Times New Roman" w:hAnsi="Times New Roman" w:cs="Times New Roman"/>
-          <w:sz w:val="28"/>
-          <w:szCs w:val="28"/>
-        </w:rPr>
-        <w:t>: Кудаков Т.Г.</w:t>
+        <w:t>Студент: Кудаков Т.</w:t>
+      </w:r>
+      <w:r>
+        <w:rPr>
+          <w:rFonts w:ascii="Times New Roman" w:hAnsi="Times New Roman" w:cs="Times New Roman"/>
+          <w:sz w:val="28"/>
+          <w:szCs w:val="28"/>
+        </w:rPr>
+        <w:t xml:space="preserve"> </w:t>
+      </w:r>
+      <w:r>
+        <w:rPr>
+          <w:rFonts w:ascii="Times New Roman" w:hAnsi="Times New Roman" w:cs="Times New Roman"/>
+          <w:sz w:val="28"/>
+          <w:szCs w:val="28"/>
+        </w:rPr>
+        <w:t>Г.</w:t>
       </w:r>
     </w:p>
     <w:p>
@@ -1499,6 +1483,9 @@
         <w:jc w:val="center"/>
       </w:pPr>
       <w:r>
+        <w:rPr>
+          <w:noProof/>
+        </w:rPr>
         <w:drawing>
           <wp:inline distT="0" distB="0" distL="0" distR="0" wp14:anchorId="55C863DD" wp14:editId="03AC0A54">
             <wp:extent cx="5153744" cy="2591162"/>
@@ -1924,10 +1911,7 @@
         <w:jc w:val="right"/>
       </w:pPr>
       <w:r>
-        <w:t xml:space="preserve">Таблица </w:t>
-      </w:r>
-      <w:r>
-        <w:t>2</w:t>
+        <w:t>Таблица 2</w:t>
       </w:r>
     </w:p>
     <w:tbl>
@@ -2139,6 +2123,9 @@
         <w:jc w:val="center"/>
       </w:pPr>
       <w:r>
+        <w:rPr>
+          <w:noProof/>
+        </w:rPr>
         <w:drawing>
           <wp:inline distT="0" distB="0" distL="0" distR="0" wp14:anchorId="581569AF" wp14:editId="4884375D">
             <wp:extent cx="4906060" cy="1867161"/>
@@ -2205,6 +2192,9 @@
         <w:jc w:val="center"/>
       </w:pPr>
       <w:r>
+        <w:rPr>
+          <w:noProof/>
+        </w:rPr>
         <w:drawing>
           <wp:inline distT="0" distB="0" distL="0" distR="0" wp14:anchorId="790CADAD" wp14:editId="7D56F2FF">
             <wp:extent cx="5162549" cy="1628775"/>
@@ -2293,13 +2283,7 @@
         <w:pStyle w:val="af4"/>
       </w:pPr>
       <w:r>
-        <w:t xml:space="preserve">Полученные данные подтвердили корректность работы типов распределения. Параметры близки к теоретическим. Полученные гистограммы также отображаются и построены </w:t>
-      </w:r>
-      <w:r>
-        <w:t>корректно</w:t>
-      </w:r>
-      <w:r>
-        <w:t>.</w:t>
+        <w:t>Полученные данные подтвердили корректность работы типов распределения. Параметры близки к теоретическим. Полученные гистограммы также отображаются и построены корректно.</w:t>
       </w:r>
     </w:p>
     <w:p>
